--- a/salguero.hernandez.juan.pablo/Proyecto anual/Segundo avance/Segundo avance camilla.docx
+++ b/salguero.hernandez.juan.pablo/Proyecto anual/Segundo avance/Segundo avance camilla.docx
@@ -177,8 +177,6 @@
         </w:rPr>
         <w:t xml:space="preserve">Rodrigo Rubio García </w:t>
       </w:r>
-      <w:bookmarkStart w:id="0" w:name="_GoBack"/>
-      <w:bookmarkEnd w:id="0"/>
     </w:p>
     <w:p>
       <w:pPr>
@@ -592,39 +590,7 @@
           <w:rFonts w:ascii="Arial" w:hAnsi="Arial" w:cs="Arial"/>
           <w:sz w:val="24"/>
         </w:rPr>
-        <w:t xml:space="preserve">Existen diferentes sistemas de verticalización para pacientes que no pueden mantenerse de pie por </w:t>
-      </w:r>
-      <w:proofErr w:type="spellStart"/>
-      <w:r>
-        <w:rPr>
-          <w:rFonts w:ascii="Arial" w:hAnsi="Arial" w:cs="Arial"/>
-          <w:sz w:val="24"/>
-        </w:rPr>
-        <w:t>si</w:t>
-      </w:r>
-      <w:proofErr w:type="spellEnd"/>
-      <w:r>
-        <w:rPr>
-          <w:rFonts w:ascii="Arial" w:hAnsi="Arial" w:cs="Arial"/>
-          <w:sz w:val="24"/>
-        </w:rPr>
-        <w:t xml:space="preserve"> solos, el Servicio Daño Cerebral se ve implicado cualquier lesión o cambios que sufre el cerebro por lo que surgen alteraciones en el funcionamiento normal del cuerpo, y para este caso lo más utilizado son el plano inclinado y el </w:t>
-      </w:r>
-      <w:proofErr w:type="spellStart"/>
-      <w:r>
-        <w:rPr>
-          <w:rFonts w:ascii="Arial" w:hAnsi="Arial" w:cs="Arial"/>
-          <w:sz w:val="24"/>
-        </w:rPr>
-        <w:t>bipedestador</w:t>
-      </w:r>
-      <w:proofErr w:type="spellEnd"/>
-      <w:r>
-        <w:rPr>
-          <w:rFonts w:ascii="Arial" w:hAnsi="Arial" w:cs="Arial"/>
-          <w:sz w:val="24"/>
-        </w:rPr>
-        <w:t>. Elegimos uno u otro en función del estado del paciente.</w:t>
+        <w:t>Existen diferentes sistemas de verticalización para pacientes que no pueden mantenerse de pie por si solos, el Servicio Daño Cerebral se ve implicado cualquier lesión o cambios que sufre el cerebro por lo que surgen alteraciones en el funcionamiento normal del cuerpo, y para este caso lo más utilizado son el plano inclinado y el bipedestador. Elegimos uno u otro en función del estado del paciente.</w:t>
       </w:r>
     </w:p>
     <w:p>
@@ -660,23 +626,7 @@
           <w:rFonts w:ascii="Arial" w:hAnsi="Arial" w:cs="Arial"/>
           <w:sz w:val="24"/>
         </w:rPr>
-        <w:t xml:space="preserve">El </w:t>
-      </w:r>
-      <w:proofErr w:type="spellStart"/>
-      <w:r>
-        <w:rPr>
-          <w:rFonts w:ascii="Arial" w:hAnsi="Arial" w:cs="Arial"/>
-          <w:sz w:val="24"/>
-        </w:rPr>
-        <w:t>bipedestador</w:t>
-      </w:r>
-      <w:proofErr w:type="spellEnd"/>
-      <w:r>
-        <w:rPr>
-          <w:rFonts w:ascii="Arial" w:hAnsi="Arial" w:cs="Arial"/>
-          <w:sz w:val="24"/>
-        </w:rPr>
-        <w:t xml:space="preserve"> permite poner al paciente directamente en la posición bípeda, se usa en pacientes que tienen mejor control de tronco y en aquellos con menor riesgo de hipotensión ortostática. Ambos tienen unos anclajes y sistemas de sujeción que mantienen al paciente en la posición, sin riesgos de caída.</w:t>
+        <w:t>El bipedestador permite poner al paciente directamente en la posición bípeda, se usa en pacientes que tienen mejor control de tronco y en aquellos con menor riesgo de hipotensión ortostática. Ambos tienen unos anclajes y sistemas de sujeción que mantienen al paciente en la posición, sin riesgos de caída.</w:t>
       </w:r>
     </w:p>
     <w:p>
@@ -694,23 +644,7 @@
           <w:rFonts w:ascii="Arial" w:hAnsi="Arial" w:cs="Arial"/>
           <w:sz w:val="24"/>
         </w:rPr>
-        <w:t xml:space="preserve">Para que el paciente pueda aprovecharse de todos los beneficios de la virtualización, se recomienda la adaptación a la verticalidad en la fase </w:t>
-      </w:r>
-      <w:proofErr w:type="spellStart"/>
-      <w:r>
-        <w:rPr>
-          <w:rFonts w:ascii="Arial" w:hAnsi="Arial" w:cs="Arial"/>
-          <w:sz w:val="24"/>
-        </w:rPr>
-        <w:t>sub-aguda</w:t>
-      </w:r>
-      <w:proofErr w:type="spellEnd"/>
-      <w:r>
-        <w:rPr>
-          <w:rFonts w:ascii="Arial" w:hAnsi="Arial" w:cs="Arial"/>
-          <w:sz w:val="24"/>
-        </w:rPr>
-        <w:t xml:space="preserve"> del daño cerebral adquirido. Debe iniciarse siempre que no haya ninguna contraindicación para la carga y se encuentre estable clínicamente, en cuyo caso el médico dará su consentimiento.</w:t>
+        <w:t>Para que el paciente pueda aprovecharse de todos los beneficios de la virtualización, se recomienda la adaptación a la verticalidad en la fase sub-aguda del daño cerebral adquirido. Debe iniciarse siempre que no haya ninguna contraindicación para la carga y se encuentre estable clínicamente, en cuyo caso el médico dará su consentimiento.</w:t>
       </w:r>
     </w:p>
     <w:p>
@@ -1094,21 +1028,12 @@
                 <w:sz w:val="24"/>
               </w:rPr>
             </w:pPr>
-            <w:proofErr w:type="gramStart"/>
-            <w:r>
-              <w:rPr>
-                <w:rFonts w:ascii="Arial" w:hAnsi="Arial" w:cs="Arial"/>
-                <w:sz w:val="24"/>
-              </w:rPr>
-              <w:t>M,S</w:t>
-            </w:r>
-            <w:proofErr w:type="gramEnd"/>
-            <w:r>
-              <w:rPr>
-                <w:rFonts w:ascii="Arial" w:hAnsi="Arial" w:cs="Arial"/>
-                <w:sz w:val="24"/>
-              </w:rPr>
-              <w:t>,R.</w:t>
+            <w:r>
+              <w:rPr>
+                <w:rFonts w:ascii="Arial" w:hAnsi="Arial" w:cs="Arial"/>
+                <w:sz w:val="24"/>
+              </w:rPr>
+              <w:t>M,S,R.</w:t>
             </w:r>
           </w:p>
         </w:tc>
@@ -1209,7 +1134,6 @@
                 <w:sz w:val="24"/>
               </w:rPr>
             </w:pPr>
-            <w:proofErr w:type="gramStart"/>
             <w:r>
               <w:rPr>
                 <w:rFonts w:ascii="Arial" w:hAnsi="Arial" w:cs="Arial"/>
@@ -1224,7 +1148,6 @@
               </w:rPr>
               <w:t>.</w:t>
             </w:r>
-            <w:proofErr w:type="gramEnd"/>
           </w:p>
         </w:tc>
       </w:tr>
@@ -1335,21 +1258,12 @@
                 <w:sz w:val="24"/>
               </w:rPr>
             </w:pPr>
-            <w:proofErr w:type="gramStart"/>
-            <w:r>
-              <w:rPr>
-                <w:rFonts w:ascii="Arial" w:hAnsi="Arial" w:cs="Arial"/>
-                <w:sz w:val="24"/>
-              </w:rPr>
-              <w:t>R,A</w:t>
-            </w:r>
-            <w:proofErr w:type="gramEnd"/>
-            <w:r>
-              <w:rPr>
-                <w:rFonts w:ascii="Arial" w:hAnsi="Arial" w:cs="Arial"/>
-                <w:sz w:val="24"/>
-              </w:rPr>
-              <w:t>,G.</w:t>
+            <w:r>
+              <w:rPr>
+                <w:rFonts w:ascii="Arial" w:hAnsi="Arial" w:cs="Arial"/>
+                <w:sz w:val="24"/>
+              </w:rPr>
+              <w:t>R,A,G.</w:t>
             </w:r>
           </w:p>
         </w:tc>
@@ -1450,21 +1364,12 @@
                 <w:sz w:val="24"/>
               </w:rPr>
             </w:pPr>
-            <w:proofErr w:type="gramStart"/>
-            <w:r>
-              <w:rPr>
-                <w:rFonts w:ascii="Arial" w:hAnsi="Arial" w:cs="Arial"/>
-                <w:sz w:val="24"/>
-              </w:rPr>
-              <w:t>A,R</w:t>
-            </w:r>
-            <w:proofErr w:type="gramEnd"/>
-            <w:r>
-              <w:rPr>
-                <w:rFonts w:ascii="Arial" w:hAnsi="Arial" w:cs="Arial"/>
-                <w:sz w:val="24"/>
-              </w:rPr>
-              <w:t>,G,M,S.</w:t>
+            <w:r>
+              <w:rPr>
+                <w:rFonts w:ascii="Arial" w:hAnsi="Arial" w:cs="Arial"/>
+                <w:sz w:val="24"/>
+              </w:rPr>
+              <w:t>A,R,G,M,S.</w:t>
             </w:r>
           </w:p>
         </w:tc>
@@ -1568,21 +1473,12 @@
                 <w:sz w:val="24"/>
               </w:rPr>
             </w:pPr>
-            <w:proofErr w:type="gramStart"/>
-            <w:r>
-              <w:rPr>
-                <w:rFonts w:ascii="Arial" w:hAnsi="Arial" w:cs="Arial"/>
-                <w:sz w:val="24"/>
-              </w:rPr>
-              <w:t>A,R</w:t>
-            </w:r>
-            <w:proofErr w:type="gramEnd"/>
-            <w:r>
-              <w:rPr>
-                <w:rFonts w:ascii="Arial" w:hAnsi="Arial" w:cs="Arial"/>
-                <w:sz w:val="24"/>
-              </w:rPr>
-              <w:t>,G,M,S.</w:t>
+            <w:r>
+              <w:rPr>
+                <w:rFonts w:ascii="Arial" w:hAnsi="Arial" w:cs="Arial"/>
+                <w:sz w:val="24"/>
+              </w:rPr>
+              <w:t>A,R,G,M,S.</w:t>
             </w:r>
           </w:p>
         </w:tc>
@@ -1683,21 +1579,12 @@
                 <w:sz w:val="24"/>
               </w:rPr>
             </w:pPr>
-            <w:proofErr w:type="gramStart"/>
-            <w:r>
-              <w:rPr>
-                <w:rFonts w:ascii="Arial" w:hAnsi="Arial" w:cs="Arial"/>
-                <w:sz w:val="24"/>
-              </w:rPr>
-              <w:t>A,R</w:t>
-            </w:r>
-            <w:proofErr w:type="gramEnd"/>
-            <w:r>
-              <w:rPr>
-                <w:rFonts w:ascii="Arial" w:hAnsi="Arial" w:cs="Arial"/>
-                <w:sz w:val="24"/>
-              </w:rPr>
-              <w:t>,G,M,S.</w:t>
+            <w:r>
+              <w:rPr>
+                <w:rFonts w:ascii="Arial" w:hAnsi="Arial" w:cs="Arial"/>
+                <w:sz w:val="24"/>
+              </w:rPr>
+              <w:t>A,R,G,M,S.</w:t>
             </w:r>
           </w:p>
         </w:tc>
@@ -1801,21 +1688,12 @@
                 <w:sz w:val="24"/>
               </w:rPr>
             </w:pPr>
-            <w:proofErr w:type="gramStart"/>
-            <w:r>
-              <w:rPr>
-                <w:rFonts w:ascii="Arial" w:hAnsi="Arial" w:cs="Arial"/>
-                <w:sz w:val="24"/>
-              </w:rPr>
-              <w:t>R,S</w:t>
-            </w:r>
-            <w:proofErr w:type="gramEnd"/>
-            <w:r>
-              <w:rPr>
-                <w:rFonts w:ascii="Arial" w:hAnsi="Arial" w:cs="Arial"/>
-                <w:sz w:val="24"/>
-              </w:rPr>
-              <w:t>,M.</w:t>
+            <w:r>
+              <w:rPr>
+                <w:rFonts w:ascii="Arial" w:hAnsi="Arial" w:cs="Arial"/>
+                <w:sz w:val="24"/>
+              </w:rPr>
+              <w:t>R,S,M.</w:t>
             </w:r>
           </w:p>
         </w:tc>
@@ -1916,7 +1794,6 @@
                 <w:sz w:val="24"/>
               </w:rPr>
             </w:pPr>
-            <w:proofErr w:type="gramStart"/>
             <w:r>
               <w:rPr>
                 <w:rFonts w:ascii="Arial" w:hAnsi="Arial" w:cs="Arial"/>
@@ -1924,7 +1801,6 @@
               </w:rPr>
               <w:t>G,A.</w:t>
             </w:r>
-            <w:proofErr w:type="gramEnd"/>
           </w:p>
         </w:tc>
       </w:tr>
@@ -2027,21 +1903,12 @@
                 <w:sz w:val="24"/>
               </w:rPr>
             </w:pPr>
-            <w:proofErr w:type="gramStart"/>
-            <w:r>
-              <w:rPr>
-                <w:rFonts w:ascii="Arial" w:hAnsi="Arial" w:cs="Arial"/>
-                <w:sz w:val="24"/>
-              </w:rPr>
-              <w:t>G,M</w:t>
-            </w:r>
-            <w:proofErr w:type="gramEnd"/>
-            <w:r>
-              <w:rPr>
-                <w:rFonts w:ascii="Arial" w:hAnsi="Arial" w:cs="Arial"/>
-                <w:sz w:val="24"/>
-              </w:rPr>
-              <w:t>,S.</w:t>
+            <w:r>
+              <w:rPr>
+                <w:rFonts w:ascii="Arial" w:hAnsi="Arial" w:cs="Arial"/>
+                <w:sz w:val="24"/>
+              </w:rPr>
+              <w:t>G,M,S.</w:t>
             </w:r>
           </w:p>
         </w:tc>
@@ -2142,21 +2009,12 @@
                 <w:sz w:val="24"/>
               </w:rPr>
             </w:pPr>
-            <w:proofErr w:type="gramStart"/>
-            <w:r>
-              <w:rPr>
-                <w:rFonts w:ascii="Arial" w:hAnsi="Arial" w:cs="Arial"/>
-                <w:sz w:val="24"/>
-              </w:rPr>
-              <w:t>A,R</w:t>
-            </w:r>
-            <w:proofErr w:type="gramEnd"/>
-            <w:r>
-              <w:rPr>
-                <w:rFonts w:ascii="Arial" w:hAnsi="Arial" w:cs="Arial"/>
-                <w:sz w:val="24"/>
-              </w:rPr>
-              <w:t>,G,M,S.</w:t>
+            <w:r>
+              <w:rPr>
+                <w:rFonts w:ascii="Arial" w:hAnsi="Arial" w:cs="Arial"/>
+                <w:sz w:val="24"/>
+              </w:rPr>
+              <w:t>A,R,G,M,S.</w:t>
             </w:r>
           </w:p>
         </w:tc>
@@ -2340,23 +2198,7 @@
           <w:rFonts w:ascii="Arial" w:hAnsi="Arial" w:cs="Arial"/>
           <w:sz w:val="24"/>
         </w:rPr>
-        <w:t xml:space="preserve">3 </w:t>
-      </w:r>
-      <w:proofErr w:type="gramStart"/>
-      <w:r>
-        <w:rPr>
-          <w:rFonts w:ascii="Arial" w:hAnsi="Arial" w:cs="Arial"/>
-          <w:sz w:val="24"/>
-        </w:rPr>
-        <w:t>Motores</w:t>
-      </w:r>
-      <w:proofErr w:type="gramEnd"/>
-      <w:r>
-        <w:rPr>
-          <w:rFonts w:ascii="Arial" w:hAnsi="Arial" w:cs="Arial"/>
-          <w:sz w:val="24"/>
-        </w:rPr>
-        <w:t xml:space="preserve"> DC                                  </w:t>
+        <w:t xml:space="preserve">3 Motores DC                                  </w:t>
       </w:r>
       <w:r>
         <w:rPr>
@@ -3437,17 +3279,293 @@
           <w:sz w:val="24"/>
         </w:rPr>
       </w:pPr>
-    </w:p>
-    <w:p>
-      <w:pPr>
-        <w:spacing w:line="360" w:lineRule="auto"/>
-        <w:jc w:val="both"/>
-        <w:rPr>
-          <w:rFonts w:ascii="Arial" w:hAnsi="Arial" w:cs="Arial"/>
-          <w:b/>
-          <w:sz w:val="24"/>
-        </w:rPr>
-      </w:pPr>
+      <w:r>
+        <w:rPr>
+          <w:noProof/>
+        </w:rPr>
+        <mc:AlternateContent>
+          <mc:Choice Requires="wps">
+            <w:drawing>
+              <wp:anchor distT="0" distB="0" distL="114300" distR="114300" simplePos="0" relativeHeight="251665408" behindDoc="0" locked="0" layoutInCell="1" allowOverlap="1" wp14:anchorId="0F0CAF72" wp14:editId="60F7D81D">
+                <wp:simplePos x="0" y="0"/>
+                <wp:positionH relativeFrom="column">
+                  <wp:posOffset>148590</wp:posOffset>
+                </wp:positionH>
+                <wp:positionV relativeFrom="paragraph">
+                  <wp:posOffset>212090</wp:posOffset>
+                </wp:positionV>
+                <wp:extent cx="4505325" cy="635"/>
+                <wp:effectExtent l="0" t="0" r="0" b="0"/>
+                <wp:wrapSquare wrapText="bothSides"/>
+                <wp:docPr id="8" name="Cuadro de texto 8"/>
+                <wp:cNvGraphicFramePr/>
+                <a:graphic xmlns:a="http://schemas.openxmlformats.org/drawingml/2006/main">
+                  <a:graphicData uri="http://schemas.microsoft.com/office/word/2010/wordprocessingShape">
+                    <wps:wsp>
+                      <wps:cNvSpPr txBox="1"/>
+                      <wps:spPr>
+                        <a:xfrm>
+                          <a:off x="0" y="0"/>
+                          <a:ext cx="4505325" cy="635"/>
+                        </a:xfrm>
+                        <a:prstGeom prst="rect">
+                          <a:avLst/>
+                        </a:prstGeom>
+                        <a:solidFill>
+                          <a:prstClr val="white"/>
+                        </a:solidFill>
+                        <a:ln>
+                          <a:noFill/>
+                        </a:ln>
+                      </wps:spPr>
+                      <wps:txbx>
+                        <w:txbxContent>
+                          <w:p>
+                            <w:pPr>
+                              <w:pStyle w:val="Descripcin"/>
+                              <w:rPr>
+                                <w:noProof/>
+                                <w:sz w:val="28"/>
+                                <w:szCs w:val="28"/>
+                              </w:rPr>
+                            </w:pPr>
+                            <w:r>
+                              <w:rPr>
+                                <w:sz w:val="28"/>
+                                <w:szCs w:val="28"/>
+                              </w:rPr>
+                              <w:t xml:space="preserve">Ilustración </w:t>
+                            </w:r>
+                            <w:r>
+                              <w:rPr>
+                                <w:sz w:val="28"/>
+                                <w:szCs w:val="28"/>
+                              </w:rPr>
+                              <w:t>2.</w:t>
+                            </w:r>
+                            <w:r>
+                              <w:rPr>
+                                <w:sz w:val="28"/>
+                                <w:szCs w:val="28"/>
+                              </w:rPr>
+                              <w:t xml:space="preserve"> </w:t>
+                            </w:r>
+                            <w:r>
+                              <w:rPr>
+                                <w:sz w:val="28"/>
+                                <w:szCs w:val="28"/>
+                              </w:rPr>
+                              <w:t>Vista</w:t>
+                            </w:r>
+                            <w:r>
+                              <w:rPr>
+                                <w:sz w:val="28"/>
+                                <w:szCs w:val="28"/>
+                              </w:rPr>
+                              <w:t xml:space="preserve"> de la sección inferior de la camilla</w:t>
+                            </w:r>
+                          </w:p>
+                        </w:txbxContent>
+                      </wps:txbx>
+                      <wps:bodyPr rot="0" spcFirstLastPara="0" vertOverflow="overflow" horzOverflow="overflow" vert="horz" wrap="square" lIns="0" tIns="0" rIns="0" bIns="0" numCol="1" spcCol="0" rtlCol="0" fromWordArt="0" anchor="t" anchorCtr="0" forceAA="0" compatLnSpc="1">
+                        <a:prstTxWarp prst="textNoShape">
+                          <a:avLst/>
+                        </a:prstTxWarp>
+                        <a:spAutoFit/>
+                      </wps:bodyPr>
+                    </wps:wsp>
+                  </a:graphicData>
+                </a:graphic>
+              </wp:anchor>
+            </w:drawing>
+          </mc:Choice>
+          <mc:Fallback>
+            <w:pict>
+              <v:shapetype w14:anchorId="0F0CAF72" id="_x0000_t202" coordsize="21600,21600" o:spt="202" path="m,l,21600r21600,l21600,xe">
+                <v:stroke joinstyle="miter"/>
+                <v:path gradientshapeok="t" o:connecttype="rect"/>
+              </v:shapetype>
+              <v:shape id="Cuadro de texto 8" o:spid="_x0000_s1026" type="#_x0000_t202" style="position:absolute;left:0;text-align:left;margin-left:11.7pt;margin-top:16.7pt;width:354.75pt;height:.05pt;z-index:251665408;visibility:visible;mso-wrap-style:square;mso-wrap-distance-left:9pt;mso-wrap-distance-top:0;mso-wrap-distance-right:9pt;mso-wrap-distance-bottom:0;mso-position-horizontal:absolute;mso-position-horizontal-relative:text;mso-position-vertical:absolute;mso-position-vertical-relative:text;v-text-anchor:top" o:gfxdata="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" stroked="f">
+                <v:textbox style="mso-fit-shape-to-text:t" inset="0,0,0,0">
+                  <w:txbxContent>
+                    <w:p>
+                      <w:pPr>
+                        <w:pStyle w:val="Descripcin"/>
+                        <w:rPr>
+                          <w:noProof/>
+                          <w:sz w:val="28"/>
+                          <w:szCs w:val="28"/>
+                        </w:rPr>
+                      </w:pPr>
+                      <w:r>
+                        <w:rPr>
+                          <w:sz w:val="28"/>
+                          <w:szCs w:val="28"/>
+                        </w:rPr>
+                        <w:t xml:space="preserve">Ilustración </w:t>
+                      </w:r>
+                      <w:r>
+                        <w:rPr>
+                          <w:sz w:val="28"/>
+                          <w:szCs w:val="28"/>
+                        </w:rPr>
+                        <w:t>2.</w:t>
+                      </w:r>
+                      <w:r>
+                        <w:rPr>
+                          <w:sz w:val="28"/>
+                          <w:szCs w:val="28"/>
+                        </w:rPr>
+                        <w:t xml:space="preserve"> </w:t>
+                      </w:r>
+                      <w:r>
+                        <w:rPr>
+                          <w:sz w:val="28"/>
+                          <w:szCs w:val="28"/>
+                        </w:rPr>
+                        <w:t>Vista</w:t>
+                      </w:r>
+                      <w:r>
+                        <w:rPr>
+                          <w:sz w:val="28"/>
+                          <w:szCs w:val="28"/>
+                        </w:rPr>
+                        <w:t xml:space="preserve"> de la sección inferior de la camilla</w:t>
+                      </w:r>
+                    </w:p>
+                  </w:txbxContent>
+                </v:textbox>
+                <w10:wrap type="square"/>
+              </v:shape>
+            </w:pict>
+          </mc:Fallback>
+        </mc:AlternateContent>
+      </w:r>
+    </w:p>
+    <w:p>
+      <w:pPr>
+        <w:spacing w:line="360" w:lineRule="auto"/>
+        <w:jc w:val="both"/>
+        <w:rPr>
+          <w:rFonts w:ascii="Arial" w:hAnsi="Arial" w:cs="Arial"/>
+          <w:b/>
+          <w:sz w:val="24"/>
+        </w:rPr>
+      </w:pPr>
+      <w:r>
+        <w:rPr>
+          <w:noProof/>
+        </w:rPr>
+        <mc:AlternateContent>
+          <mc:Choice Requires="wps">
+            <w:drawing>
+              <wp:anchor distT="0" distB="0" distL="114300" distR="114300" simplePos="0" relativeHeight="251663360" behindDoc="0" locked="0" layoutInCell="1" allowOverlap="1" wp14:anchorId="3F509B3D" wp14:editId="38EB017C">
+                <wp:simplePos x="0" y="0"/>
+                <wp:positionH relativeFrom="column">
+                  <wp:posOffset>205740</wp:posOffset>
+                </wp:positionH>
+                <wp:positionV relativeFrom="paragraph">
+                  <wp:posOffset>-681355</wp:posOffset>
+                </wp:positionV>
+                <wp:extent cx="5191125" cy="635"/>
+                <wp:effectExtent l="0" t="0" r="0" b="0"/>
+                <wp:wrapSquare wrapText="bothSides"/>
+                <wp:docPr id="7" name="Cuadro de texto 7"/>
+                <wp:cNvGraphicFramePr/>
+                <a:graphic xmlns:a="http://schemas.openxmlformats.org/drawingml/2006/main">
+                  <a:graphicData uri="http://schemas.microsoft.com/office/word/2010/wordprocessingShape">
+                    <wps:wsp>
+                      <wps:cNvSpPr txBox="1"/>
+                      <wps:spPr>
+                        <a:xfrm>
+                          <a:off x="0" y="0"/>
+                          <a:ext cx="5191125" cy="635"/>
+                        </a:xfrm>
+                        <a:prstGeom prst="rect">
+                          <a:avLst/>
+                        </a:prstGeom>
+                        <a:solidFill>
+                          <a:prstClr val="white"/>
+                        </a:solidFill>
+                        <a:ln>
+                          <a:noFill/>
+                        </a:ln>
+                      </wps:spPr>
+                      <wps:txbx>
+                        <w:txbxContent>
+                          <w:p>
+                            <w:pPr>
+                              <w:pStyle w:val="Descripcin"/>
+                              <w:rPr>
+                                <w:sz w:val="28"/>
+                                <w:szCs w:val="28"/>
+                              </w:rPr>
+                            </w:pPr>
+                            <w:r>
+                              <w:rPr>
+                                <w:sz w:val="28"/>
+                                <w:szCs w:val="28"/>
+                              </w:rPr>
+                              <w:t xml:space="preserve">Ilustración </w:t>
+                            </w:r>
+                            <w:r>
+                              <w:rPr>
+                                <w:sz w:val="28"/>
+                                <w:szCs w:val="28"/>
+                              </w:rPr>
+                              <w:t>1. Vista lateral de la camilla</w:t>
+                            </w:r>
+                          </w:p>
+                        </w:txbxContent>
+                      </wps:txbx>
+                      <wps:bodyPr rot="0" spcFirstLastPara="0" vertOverflow="overflow" horzOverflow="overflow" vert="horz" wrap="square" lIns="0" tIns="0" rIns="0" bIns="0" numCol="1" spcCol="0" rtlCol="0" fromWordArt="0" anchor="t" anchorCtr="0" forceAA="0" compatLnSpc="1">
+                        <a:prstTxWarp prst="textNoShape">
+                          <a:avLst/>
+                        </a:prstTxWarp>
+                        <a:spAutoFit/>
+                      </wps:bodyPr>
+                    </wps:wsp>
+                  </a:graphicData>
+                </a:graphic>
+              </wp:anchor>
+            </w:drawing>
+          </mc:Choice>
+          <mc:Fallback>
+            <w:pict>
+              <v:shape w14:anchorId="3F509B3D" id="Cuadro de texto 7" o:spid="_x0000_s1027" type="#_x0000_t202" style="position:absolute;left:0;text-align:left;margin-left:16.2pt;margin-top:-53.65pt;width:408.75pt;height:.05pt;z-index:251663360;visibility:visible;mso-wrap-style:square;mso-wrap-distance-left:9pt;mso-wrap-distance-top:0;mso-wrap-distance-right:9pt;mso-wrap-distance-bottom:0;mso-position-horizontal:absolute;mso-position-horizontal-relative:text;mso-position-vertical:absolute;mso-position-vertical-relative:text;v-text-anchor:top" o:gfxdata="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" stroked="f">
+                <v:textbox style="mso-fit-shape-to-text:t" inset="0,0,0,0">
+                  <w:txbxContent>
+                    <w:p>
+                      <w:pPr>
+                        <w:pStyle w:val="Descripcin"/>
+                        <w:rPr>
+                          <w:sz w:val="28"/>
+                          <w:szCs w:val="28"/>
+                        </w:rPr>
+                      </w:pPr>
+                      <w:r>
+                        <w:rPr>
+                          <w:sz w:val="28"/>
+                          <w:szCs w:val="28"/>
+                        </w:rPr>
+                        <w:t xml:space="preserve">Ilustración </w:t>
+                      </w:r>
+                      <w:r>
+                        <w:rPr>
+                          <w:sz w:val="28"/>
+                          <w:szCs w:val="28"/>
+                        </w:rPr>
+                        <w:t>1. Vista lateral de la camilla</w:t>
+                      </w:r>
+                    </w:p>
+                  </w:txbxContent>
+                </v:textbox>
+                <w10:wrap type="square"/>
+              </v:shape>
+            </w:pict>
+          </mc:Fallback>
+        </mc:AlternateContent>
+      </w:r>
       <w:r>
         <w:rPr>
           <w:noProof/>
@@ -3543,7 +3661,7 @@
           <w:noProof/>
         </w:rPr>
         <w:drawing>
-          <wp:anchor distT="0" distB="0" distL="114300" distR="114300" simplePos="0" relativeHeight="251660288" behindDoc="0" locked="0" layoutInCell="1" allowOverlap="1" wp14:anchorId="4BBEFB91" wp14:editId="78C5B786">
+          <wp:anchor distT="0" distB="0" distL="114300" distR="114300" simplePos="0" relativeHeight="251660288" behindDoc="0" locked="0" layoutInCell="1" allowOverlap="1" wp14:anchorId="4BBEFB91" wp14:editId="7A524A9B">
             <wp:simplePos x="0" y="0"/>
             <wp:positionH relativeFrom="margin">
               <wp:align>center</wp:align>
@@ -3708,6 +3826,194 @@
           <w:sz w:val="24"/>
         </w:rPr>
       </w:pPr>
+      <w:r>
+        <w:rPr>
+          <w:noProof/>
+        </w:rPr>
+        <mc:AlternateContent>
+          <mc:Choice Requires="wps">
+            <w:drawing>
+              <wp:anchor distT="0" distB="0" distL="114300" distR="114300" simplePos="0" relativeHeight="251667456" behindDoc="0" locked="0" layoutInCell="1" allowOverlap="1" wp14:anchorId="24533442" wp14:editId="3D4F192E">
+                <wp:simplePos x="0" y="0"/>
+                <wp:positionH relativeFrom="column">
+                  <wp:posOffset>0</wp:posOffset>
+                </wp:positionH>
+                <wp:positionV relativeFrom="paragraph">
+                  <wp:posOffset>2302510</wp:posOffset>
+                </wp:positionV>
+                <wp:extent cx="4714875" cy="635"/>
+                <wp:effectExtent l="0" t="0" r="0" b="0"/>
+                <wp:wrapSquare wrapText="bothSides"/>
+                <wp:docPr id="9" name="Cuadro de texto 9"/>
+                <wp:cNvGraphicFramePr/>
+                <a:graphic xmlns:a="http://schemas.openxmlformats.org/drawingml/2006/main">
+                  <a:graphicData uri="http://schemas.microsoft.com/office/word/2010/wordprocessingShape">
+                    <wps:wsp>
+                      <wps:cNvSpPr txBox="1"/>
+                      <wps:spPr>
+                        <a:xfrm>
+                          <a:off x="0" y="0"/>
+                          <a:ext cx="4714875" cy="635"/>
+                        </a:xfrm>
+                        <a:prstGeom prst="rect">
+                          <a:avLst/>
+                        </a:prstGeom>
+                        <a:solidFill>
+                          <a:prstClr val="white"/>
+                        </a:solidFill>
+                        <a:ln>
+                          <a:noFill/>
+                        </a:ln>
+                      </wps:spPr>
+                      <wps:txbx>
+                        <w:txbxContent>
+                          <w:p>
+                            <w:pPr>
+                              <w:pStyle w:val="Descripcin"/>
+                              <w:rPr>
+                                <w:noProof/>
+                                <w:sz w:val="28"/>
+                                <w:szCs w:val="28"/>
+                              </w:rPr>
+                            </w:pPr>
+                            <w:r>
+                              <w:rPr>
+                                <w:sz w:val="28"/>
+                                <w:szCs w:val="28"/>
+                              </w:rPr>
+                              <w:t xml:space="preserve">Ilustración </w:t>
+                            </w:r>
+                            <w:r>
+                              <w:rPr>
+                                <w:sz w:val="28"/>
+                                <w:szCs w:val="28"/>
+                              </w:rPr>
+                              <w:fldChar w:fldCharType="begin"/>
+                            </w:r>
+                            <w:r>
+                              <w:rPr>
+                                <w:sz w:val="28"/>
+                                <w:szCs w:val="28"/>
+                              </w:rPr>
+                              <w:instrText xml:space="preserve"> SEQ Ilustración \* ARABIC </w:instrText>
+                            </w:r>
+                            <w:r>
+                              <w:rPr>
+                                <w:sz w:val="28"/>
+                                <w:szCs w:val="28"/>
+                              </w:rPr>
+                              <w:fldChar w:fldCharType="separate"/>
+                            </w:r>
+                            <w:r>
+                              <w:rPr>
+                                <w:noProof/>
+                                <w:sz w:val="28"/>
+                                <w:szCs w:val="28"/>
+                              </w:rPr>
+                              <w:t>1</w:t>
+                            </w:r>
+                            <w:r>
+                              <w:rPr>
+                                <w:sz w:val="28"/>
+                                <w:szCs w:val="28"/>
+                              </w:rPr>
+                              <w:fldChar w:fldCharType="end"/>
+                            </w:r>
+                            <w:r>
+                              <w:rPr>
+                                <w:sz w:val="28"/>
+                                <w:szCs w:val="28"/>
+                              </w:rPr>
+                              <w:t>.Vista de la base metálica de la camilla</w:t>
+                            </w:r>
+                          </w:p>
+                        </w:txbxContent>
+                      </wps:txbx>
+                      <wps:bodyPr rot="0" spcFirstLastPara="0" vertOverflow="overflow" horzOverflow="overflow" vert="horz" wrap="square" lIns="0" tIns="0" rIns="0" bIns="0" numCol="1" spcCol="0" rtlCol="0" fromWordArt="0" anchor="t" anchorCtr="0" forceAA="0" compatLnSpc="1">
+                        <a:prstTxWarp prst="textNoShape">
+                          <a:avLst/>
+                        </a:prstTxWarp>
+                        <a:spAutoFit/>
+                      </wps:bodyPr>
+                    </wps:wsp>
+                  </a:graphicData>
+                </a:graphic>
+              </wp:anchor>
+            </w:drawing>
+          </mc:Choice>
+          <mc:Fallback>
+            <w:pict>
+              <v:shape w14:anchorId="24533442" id="Cuadro de texto 9" o:spid="_x0000_s1028" type="#_x0000_t202" style="position:absolute;left:0;text-align:left;margin-left:0;margin-top:181.3pt;width:371.25pt;height:.05pt;z-index:251667456;visibility:visible;mso-wrap-style:square;mso-wrap-distance-left:9pt;mso-wrap-distance-top:0;mso-wrap-distance-right:9pt;mso-wrap-distance-bottom:0;mso-position-horizontal:absolute;mso-position-horizontal-relative:text;mso-position-vertical:absolute;mso-position-vertical-relative:text;v-text-anchor:top" o:gfxdata="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" stroked="f">
+                <v:textbox style="mso-fit-shape-to-text:t" inset="0,0,0,0">
+                  <w:txbxContent>
+                    <w:p>
+                      <w:pPr>
+                        <w:pStyle w:val="Descripcin"/>
+                        <w:rPr>
+                          <w:noProof/>
+                          <w:sz w:val="28"/>
+                          <w:szCs w:val="28"/>
+                        </w:rPr>
+                      </w:pPr>
+                      <w:r>
+                        <w:rPr>
+                          <w:sz w:val="28"/>
+                          <w:szCs w:val="28"/>
+                        </w:rPr>
+                        <w:t xml:space="preserve">Ilustración </w:t>
+                      </w:r>
+                      <w:r>
+                        <w:rPr>
+                          <w:sz w:val="28"/>
+                          <w:szCs w:val="28"/>
+                        </w:rPr>
+                        <w:fldChar w:fldCharType="begin"/>
+                      </w:r>
+                      <w:r>
+                        <w:rPr>
+                          <w:sz w:val="28"/>
+                          <w:szCs w:val="28"/>
+                        </w:rPr>
+                        <w:instrText xml:space="preserve"> SEQ Ilustración \* ARABIC </w:instrText>
+                      </w:r>
+                      <w:r>
+                        <w:rPr>
+                          <w:sz w:val="28"/>
+                          <w:szCs w:val="28"/>
+                        </w:rPr>
+                        <w:fldChar w:fldCharType="separate"/>
+                      </w:r>
+                      <w:r>
+                        <w:rPr>
+                          <w:noProof/>
+                          <w:sz w:val="28"/>
+                          <w:szCs w:val="28"/>
+                        </w:rPr>
+                        <w:t>1</w:t>
+                      </w:r>
+                      <w:r>
+                        <w:rPr>
+                          <w:sz w:val="28"/>
+                          <w:szCs w:val="28"/>
+                        </w:rPr>
+                        <w:fldChar w:fldCharType="end"/>
+                      </w:r>
+                      <w:r>
+                        <w:rPr>
+                          <w:sz w:val="28"/>
+                          <w:szCs w:val="28"/>
+                        </w:rPr>
+                        <w:t>.Vista de la base metálica de la camilla</w:t>
+                      </w:r>
+                    </w:p>
+                  </w:txbxContent>
+                </v:textbox>
+                <w10:wrap type="square"/>
+              </v:shape>
+            </w:pict>
+          </mc:Fallback>
+        </mc:AlternateContent>
+      </w:r>
       <w:r>
         <w:rPr>
           <w:noProof/>
@@ -3852,20 +4158,607 @@
         <w:jc w:val="both"/>
         <w:rPr>
           <w:rFonts w:ascii="Arial" w:hAnsi="Arial" w:cs="Arial"/>
-          <w:b/>
-          <w:sz w:val="24"/>
-        </w:rPr>
-      </w:pPr>
-    </w:p>
-    <w:p>
-      <w:pPr>
-        <w:spacing w:line="360" w:lineRule="auto"/>
-        <w:jc w:val="both"/>
-        <w:rPr>
-          <w:rFonts w:ascii="Arial" w:hAnsi="Arial" w:cs="Arial"/>
-          <w:b/>
-          <w:sz w:val="24"/>
-        </w:rPr>
+          <w:bCs/>
+          <w:sz w:val="24"/>
+        </w:rPr>
+      </w:pPr>
+    </w:p>
+    <w:p>
+      <w:pPr>
+        <w:spacing w:line="360" w:lineRule="auto"/>
+        <w:jc w:val="both"/>
+        <w:rPr>
+          <w:rFonts w:ascii="Arial" w:hAnsi="Arial" w:cs="Arial"/>
+          <w:bCs/>
+          <w:sz w:val="24"/>
+        </w:rPr>
+      </w:pPr>
+    </w:p>
+    <w:p>
+      <w:pPr>
+        <w:spacing w:line="360" w:lineRule="auto"/>
+        <w:jc w:val="both"/>
+        <w:rPr>
+          <w:rFonts w:ascii="Arial" w:hAnsi="Arial" w:cs="Arial"/>
+          <w:bCs/>
+          <w:sz w:val="24"/>
+        </w:rPr>
+      </w:pPr>
+    </w:p>
+    <w:p>
+      <w:pPr>
+        <w:spacing w:line="360" w:lineRule="auto"/>
+        <w:jc w:val="both"/>
+        <w:rPr>
+          <w:rFonts w:ascii="Arial" w:hAnsi="Arial" w:cs="Arial"/>
+          <w:bCs/>
+          <w:sz w:val="24"/>
+        </w:rPr>
+      </w:pPr>
+    </w:p>
+    <w:p>
+      <w:pPr>
+        <w:spacing w:line="360" w:lineRule="auto"/>
+        <w:jc w:val="both"/>
+        <w:rPr>
+          <w:rFonts w:ascii="Arial" w:hAnsi="Arial" w:cs="Arial"/>
+          <w:bCs/>
+          <w:sz w:val="24"/>
+        </w:rPr>
+      </w:pPr>
+    </w:p>
+    <w:p>
+      <w:pPr>
+        <w:spacing w:line="360" w:lineRule="auto"/>
+        <w:jc w:val="both"/>
+        <w:rPr>
+          <w:rFonts w:ascii="Arial" w:hAnsi="Arial" w:cs="Arial"/>
+          <w:bCs/>
+          <w:sz w:val="24"/>
+        </w:rPr>
+      </w:pPr>
+    </w:p>
+    <w:p>
+      <w:pPr>
+        <w:spacing w:line="360" w:lineRule="auto"/>
+        <w:jc w:val="both"/>
+        <w:rPr>
+          <w:rFonts w:ascii="Arial" w:hAnsi="Arial" w:cs="Arial"/>
+          <w:bCs/>
+          <w:sz w:val="24"/>
+        </w:rPr>
+      </w:pPr>
+    </w:p>
+    <w:p>
+      <w:pPr>
+        <w:spacing w:line="360" w:lineRule="auto"/>
+        <w:jc w:val="both"/>
+        <w:rPr>
+          <w:rFonts w:ascii="Arial" w:hAnsi="Arial" w:cs="Arial"/>
+          <w:bCs/>
+          <w:sz w:val="24"/>
+        </w:rPr>
+      </w:pPr>
+    </w:p>
+    <w:p>
+      <w:pPr>
+        <w:spacing w:line="360" w:lineRule="auto"/>
+        <w:jc w:val="both"/>
+        <w:rPr>
+          <w:rFonts w:ascii="Arial" w:hAnsi="Arial" w:cs="Arial"/>
+          <w:bCs/>
+          <w:sz w:val="24"/>
+        </w:rPr>
+      </w:pPr>
+    </w:p>
+    <w:p>
+      <w:pPr>
+        <w:spacing w:line="360" w:lineRule="auto"/>
+        <w:jc w:val="both"/>
+        <w:rPr>
+          <w:rFonts w:ascii="Arial" w:hAnsi="Arial" w:cs="Arial"/>
+          <w:bCs/>
+          <w:sz w:val="24"/>
+        </w:rPr>
+      </w:pPr>
+    </w:p>
+    <w:p>
+      <w:pPr>
+        <w:spacing w:line="360" w:lineRule="auto"/>
+        <w:jc w:val="both"/>
+        <w:rPr>
+          <w:rFonts w:ascii="Arial" w:hAnsi="Arial" w:cs="Arial"/>
+          <w:bCs/>
+          <w:sz w:val="24"/>
+        </w:rPr>
+      </w:pPr>
+    </w:p>
+    <w:p>
+      <w:pPr>
+        <w:spacing w:line="360" w:lineRule="auto"/>
+        <w:jc w:val="both"/>
+        <w:rPr>
+          <w:rFonts w:ascii="Arial" w:hAnsi="Arial" w:cs="Arial"/>
+          <w:bCs/>
+          <w:sz w:val="24"/>
+        </w:rPr>
+      </w:pPr>
+      <w:r>
+        <w:rPr>
+          <w:rFonts w:ascii="Arial" w:hAnsi="Arial" w:cs="Arial"/>
+          <w:bCs/>
+          <w:sz w:val="24"/>
+        </w:rPr>
+        <w:lastRenderedPageBreak/>
+        <w:t xml:space="preserve">El prototipo actual de la camilla </w:t>
+      </w:r>
+      <w:r>
+        <w:rPr>
+          <w:rFonts w:ascii="Arial" w:hAnsi="Arial" w:cs="Arial"/>
+          <w:bCs/>
+          <w:sz w:val="24"/>
+        </w:rPr>
+        <w:t xml:space="preserve">que se muestra en la ilustración 1, 2 y 3 presenta los avances actuales de la camilla donde ya se tiene elaborada la base metálica y esta cuenta con su ensamblaje mecánico para lograr un movimiento de una posición horizontal a una posición vertical. </w:t>
+      </w:r>
+    </w:p>
+    <w:p>
+      <w:pPr>
+        <w:keepNext/>
+        <w:spacing w:line="360" w:lineRule="auto"/>
+        <w:jc w:val="both"/>
+      </w:pPr>
+      <w:r>
+        <w:drawing>
+          <wp:inline distT="0" distB="0" distL="0" distR="0" wp14:anchorId="7FDC06F9" wp14:editId="5CF1C5B8">
+            <wp:extent cx="2676525" cy="3568699"/>
+            <wp:effectExtent l="0" t="0" r="0" b="0"/>
+            <wp:docPr id="15" name="Imagen 15"/>
+            <wp:cNvGraphicFramePr>
+              <a:graphicFrameLocks xmlns:a="http://schemas.openxmlformats.org/drawingml/2006/main" noChangeAspect="1"/>
+            </wp:cNvGraphicFramePr>
+            <a:graphic xmlns:a="http://schemas.openxmlformats.org/drawingml/2006/main">
+              <a:graphicData uri="http://schemas.openxmlformats.org/drawingml/2006/picture">
+                <pic:pic xmlns:pic="http://schemas.openxmlformats.org/drawingml/2006/picture">
+                  <pic:nvPicPr>
+                    <pic:cNvPr id="1" name=""/>
+                    <pic:cNvPicPr/>
+                  </pic:nvPicPr>
+                  <pic:blipFill>
+                    <a:blip r:embed="rId11"/>
+                    <a:stretch>
+                      <a:fillRect/>
+                    </a:stretch>
+                  </pic:blipFill>
+                  <pic:spPr>
+                    <a:xfrm>
+                      <a:off x="0" y="0"/>
+                      <a:ext cx="2690825" cy="3587765"/>
+                    </a:xfrm>
+                    <a:prstGeom prst="rect">
+                      <a:avLst/>
+                    </a:prstGeom>
+                  </pic:spPr>
+                </pic:pic>
+              </a:graphicData>
+            </a:graphic>
+          </wp:inline>
+        </w:drawing>
+      </w:r>
+    </w:p>
+    <w:p>
+      <w:pPr>
+        <w:pStyle w:val="Descripcin"/>
+        <w:jc w:val="both"/>
+        <w:rPr>
+          <w:rFonts w:ascii="Arial" w:hAnsi="Arial" w:cs="Arial"/>
+          <w:bCs/>
+          <w:sz w:val="40"/>
+          <w:szCs w:val="28"/>
+        </w:rPr>
+      </w:pPr>
+      <w:r>
+        <w:rPr>
+          <w:sz w:val="28"/>
+          <w:szCs w:val="28"/>
+        </w:rPr>
+        <w:t>Base metálica de la camilla bipedestadora</w:t>
+      </w:r>
+    </w:p>
+    <w:p>
+      <w:pPr>
+        <w:spacing w:line="360" w:lineRule="auto"/>
+        <w:jc w:val="both"/>
+        <w:rPr>
+          <w:rFonts w:ascii="Arial" w:hAnsi="Arial" w:cs="Arial"/>
+          <w:bCs/>
+          <w:sz w:val="24"/>
+        </w:rPr>
+      </w:pPr>
+    </w:p>
+    <w:p>
+      <w:pPr>
+        <w:spacing w:line="360" w:lineRule="auto"/>
+        <w:jc w:val="both"/>
+        <w:rPr>
+          <w:rFonts w:ascii="Arial" w:hAnsi="Arial" w:cs="Arial"/>
+          <w:bCs/>
+          <w:sz w:val="24"/>
+        </w:rPr>
+      </w:pPr>
+    </w:p>
+    <w:p>
+      <w:pPr>
+        <w:spacing w:line="360" w:lineRule="auto"/>
+        <w:jc w:val="both"/>
+        <w:rPr>
+          <w:rFonts w:ascii="Arial" w:hAnsi="Arial" w:cs="Arial"/>
+          <w:bCs/>
+          <w:sz w:val="24"/>
+        </w:rPr>
+      </w:pPr>
+    </w:p>
+    <w:p>
+      <w:pPr>
+        <w:spacing w:line="360" w:lineRule="auto"/>
+        <w:jc w:val="both"/>
+        <w:rPr>
+          <w:rFonts w:ascii="Arial" w:hAnsi="Arial" w:cs="Arial"/>
+          <w:bCs/>
+          <w:sz w:val="24"/>
+        </w:rPr>
+      </w:pPr>
+    </w:p>
+    <w:p>
+      <w:pPr>
+        <w:spacing w:line="360" w:lineRule="auto"/>
+        <w:jc w:val="both"/>
+        <w:rPr>
+          <w:rFonts w:ascii="Arial" w:hAnsi="Arial" w:cs="Arial"/>
+          <w:bCs/>
+          <w:sz w:val="24"/>
+        </w:rPr>
+      </w:pPr>
+    </w:p>
+    <w:p>
+      <w:pPr>
+        <w:spacing w:line="360" w:lineRule="auto"/>
+        <w:jc w:val="both"/>
+        <w:rPr>
+          <w:rFonts w:ascii="Arial" w:hAnsi="Arial" w:cs="Arial"/>
+          <w:bCs/>
+          <w:sz w:val="24"/>
+        </w:rPr>
+      </w:pPr>
+    </w:p>
+    <w:p>
+      <w:pPr>
+        <w:spacing w:line="360" w:lineRule="auto"/>
+        <w:jc w:val="both"/>
+        <w:rPr>
+          <w:rFonts w:ascii="Arial" w:hAnsi="Arial" w:cs="Arial"/>
+          <w:bCs/>
+          <w:sz w:val="24"/>
+        </w:rPr>
+      </w:pPr>
+    </w:p>
+    <w:p>
+      <w:pPr>
+        <w:spacing w:line="360" w:lineRule="auto"/>
+        <w:jc w:val="both"/>
+        <w:rPr>
+          <w:rFonts w:ascii="Arial" w:hAnsi="Arial" w:cs="Arial"/>
+          <w:bCs/>
+          <w:sz w:val="24"/>
+        </w:rPr>
+      </w:pPr>
+    </w:p>
+    <w:p>
+      <w:pPr>
+        <w:spacing w:line="360" w:lineRule="auto"/>
+        <w:jc w:val="both"/>
+        <w:rPr>
+          <w:rFonts w:ascii="Arial" w:hAnsi="Arial" w:cs="Arial"/>
+          <w:bCs/>
+          <w:sz w:val="24"/>
+        </w:rPr>
+      </w:pPr>
+    </w:p>
+    <w:p>
+      <w:pPr>
+        <w:spacing w:line="360" w:lineRule="auto"/>
+        <w:jc w:val="both"/>
+        <w:rPr>
+          <w:rFonts w:ascii="Arial" w:hAnsi="Arial" w:cs="Arial"/>
+          <w:bCs/>
+          <w:sz w:val="24"/>
+        </w:rPr>
+      </w:pPr>
+      <w:r>
+        <w:rPr>
+          <w:rFonts w:ascii="Arial" w:hAnsi="Arial" w:cs="Arial"/>
+          <w:bCs/>
+          <w:sz w:val="24"/>
+        </w:rPr>
+        <w:t>Para lograr el movimiento característico de la camilla bipedestadora se hizo uso de bisagras para soldar</w:t>
+      </w:r>
+      <w:r>
+        <w:rPr>
+          <w:rFonts w:ascii="Arial" w:hAnsi="Arial" w:cs="Arial"/>
+          <w:bCs/>
+          <w:sz w:val="24"/>
+        </w:rPr>
+        <w:t>,</w:t>
+      </w:r>
+      <w:r>
+        <w:rPr>
+          <w:rFonts w:ascii="Arial" w:hAnsi="Arial" w:cs="Arial"/>
+          <w:bCs/>
+          <w:sz w:val="24"/>
+        </w:rPr>
+        <w:t xml:space="preserve"> que comúnmente son utilizadas en puertas</w:t>
+      </w:r>
+      <w:r>
+        <w:rPr>
+          <w:rFonts w:ascii="Arial" w:hAnsi="Arial" w:cs="Arial"/>
+          <w:bCs/>
+          <w:sz w:val="24"/>
+        </w:rPr>
+        <w:t>,</w:t>
+      </w:r>
+      <w:r>
+        <w:rPr>
+          <w:rFonts w:ascii="Arial" w:hAnsi="Arial" w:cs="Arial"/>
+          <w:bCs/>
+          <w:sz w:val="24"/>
+        </w:rPr>
+        <w:t xml:space="preserve"> ya que se adaptaba perfectamente a la camilla por su capacidad de soportar grandes cargas de peso al estar soldada y por</w:t>
+      </w:r>
+      <w:r>
+        <w:rPr>
+          <w:rFonts w:ascii="Arial" w:hAnsi="Arial" w:cs="Arial"/>
+          <w:bCs/>
+          <w:sz w:val="24"/>
+        </w:rPr>
+        <w:t>que no necesitan tener un gran espacio para el ensamblaje al tener un tamaño pequeño.</w:t>
+      </w:r>
+    </w:p>
+    <w:p>
+      <w:pPr>
+        <w:keepNext/>
+        <w:spacing w:line="360" w:lineRule="auto"/>
+        <w:jc w:val="both"/>
+      </w:pPr>
+      <w:r>
+        <w:rPr>
+          <w:noProof/>
+        </w:rPr>
+        <w:drawing>
+          <wp:inline distT="0" distB="0" distL="0" distR="0" wp14:anchorId="118675A8" wp14:editId="26B6987A">
+            <wp:extent cx="1430360" cy="1628775"/>
+            <wp:effectExtent l="0" t="0" r="0" b="0"/>
+            <wp:docPr id="10" name="Imagen 10" descr="Resultado de imagen para bisagras para soldar"/>
+            <wp:cNvGraphicFramePr>
+              <a:graphicFrameLocks xmlns:a="http://schemas.openxmlformats.org/drawingml/2006/main" noChangeAspect="1"/>
+            </wp:cNvGraphicFramePr>
+            <a:graphic xmlns:a="http://schemas.openxmlformats.org/drawingml/2006/main">
+              <a:graphicData uri="http://schemas.openxmlformats.org/drawingml/2006/picture">
+                <pic:pic xmlns:pic="http://schemas.openxmlformats.org/drawingml/2006/picture">
+                  <pic:nvPicPr>
+                    <pic:cNvPr id="0" name="Picture 1" descr="Resultado de imagen para bisagras para soldar"/>
+                    <pic:cNvPicPr>
+                      <a:picLocks noChangeAspect="1" noChangeArrowheads="1"/>
+                    </pic:cNvPicPr>
+                  </pic:nvPicPr>
+                  <pic:blipFill>
+                    <a:blip r:embed="rId12" cstate="print">
+                      <a:extLst>
+                        <a:ext uri="{28A0092B-C50C-407E-A947-70E740481C1C}">
+                          <a14:useLocalDpi xmlns:a14="http://schemas.microsoft.com/office/drawing/2010/main" val="0"/>
+                        </a:ext>
+                      </a:extLst>
+                    </a:blip>
+                    <a:srcRect/>
+                    <a:stretch>
+                      <a:fillRect/>
+                    </a:stretch>
+                  </pic:blipFill>
+                  <pic:spPr bwMode="auto">
+                    <a:xfrm>
+                      <a:off x="0" y="0"/>
+                      <a:ext cx="1469729" cy="1673606"/>
+                    </a:xfrm>
+                    <a:prstGeom prst="rect">
+                      <a:avLst/>
+                    </a:prstGeom>
+                    <a:noFill/>
+                    <a:ln>
+                      <a:noFill/>
+                    </a:ln>
+                  </pic:spPr>
+                </pic:pic>
+              </a:graphicData>
+            </a:graphic>
+          </wp:inline>
+        </w:drawing>
+      </w:r>
+    </w:p>
+    <w:p>
+      <w:pPr>
+        <w:keepNext/>
+        <w:spacing w:line="360" w:lineRule="auto"/>
+        <w:jc w:val="both"/>
+      </w:pPr>
+      <w:bookmarkStart w:id="0" w:name="_GoBack"/>
+      <w:bookmarkEnd w:id="0"/>
+    </w:p>
+    <w:p>
+      <w:pPr>
+        <w:pStyle w:val="Descripcin"/>
+        <w:jc w:val="both"/>
+        <w:rPr>
+          <w:sz w:val="28"/>
+          <w:szCs w:val="28"/>
+        </w:rPr>
+      </w:pPr>
+      <w:r>
+        <w:rPr>
+          <w:sz w:val="28"/>
+          <w:szCs w:val="28"/>
+        </w:rPr>
+        <w:t>Ilustración 4. Bisagra para soldar</w:t>
+      </w:r>
+    </w:p>
+    <w:p>
+      <w:pPr>
+        <w:rPr>
+          <w:rFonts w:ascii="Arial" w:hAnsi="Arial" w:cs="Arial"/>
+          <w:sz w:val="24"/>
+          <w:szCs w:val="24"/>
+        </w:rPr>
+      </w:pPr>
+      <w:r>
+        <w:rPr>
+          <w:rFonts w:ascii="Arial" w:hAnsi="Arial" w:cs="Arial"/>
+          <w:sz w:val="24"/>
+          <w:szCs w:val="24"/>
+        </w:rPr>
+        <w:t>Para elevar la camilla se necesita un sistema mecánico-eléctrico ya que solo un motor no podrá con la carga del peso de una persona.</w:t>
+      </w:r>
+    </w:p>
+    <w:p>
+      <w:pPr>
+        <w:rPr>
+          <w:rFonts w:ascii="Arial" w:hAnsi="Arial" w:cs="Arial"/>
+          <w:sz w:val="24"/>
+          <w:szCs w:val="24"/>
+        </w:rPr>
+      </w:pPr>
+      <w:r>
+        <w:rPr>
+          <w:rFonts w:ascii="Arial" w:hAnsi="Arial" w:cs="Arial"/>
+          <w:sz w:val="24"/>
+          <w:szCs w:val="24"/>
+        </w:rPr>
+        <w:t xml:space="preserve">El sistema mecánico de reducción de la velocidad del motor y el aumento del toque conta de un gato de tijera (comúnmente utilizado en automóviles), al hacer uso del gato de tijera no será necesario utilizar un motor </w:t>
+      </w:r>
+      <w:r>
+        <w:rPr>
+          <w:rFonts w:ascii="Arial" w:hAnsi="Arial" w:cs="Arial"/>
+          <w:sz w:val="24"/>
+          <w:szCs w:val="24"/>
+        </w:rPr>
+        <w:t>de gran torque pues el gato es un sistema mecánico con la capacidad de soportar la carga de un automóvil.</w:t>
+      </w:r>
+    </w:p>
+    <w:p>
+      <w:pPr>
+        <w:rPr>
+          <w:noProof/>
+        </w:rPr>
+      </w:pPr>
+      <w:r>
+        <w:rPr>
+          <w:rFonts w:ascii="Arial" w:hAnsi="Arial" w:cs="Arial"/>
+          <w:sz w:val="24"/>
+          <w:szCs w:val="24"/>
+        </w:rPr>
+        <w:t>Se opto por este sistema dado que los motores de gran torque y los actuadores eléctricos tienen un costo muy elevado.</w:t>
+      </w:r>
+      <w:r>
+        <w:rPr>
+          <w:noProof/>
+        </w:rPr>
+        <w:t xml:space="preserve"> </w:t>
+      </w:r>
+    </w:p>
+    <w:p>
+      <w:pPr>
+        <w:pStyle w:val="Descripcin"/>
+        <w:rPr>
+          <w:sz w:val="28"/>
+          <w:szCs w:val="28"/>
+        </w:rPr>
+      </w:pPr>
+      <w:r>
+        <w:rPr>
+          <w:noProof/>
+        </w:rPr>
+        <w:drawing>
+          <wp:inline distT="0" distB="0" distL="0" distR="0" wp14:anchorId="0C794A1E" wp14:editId="241D0D55">
+            <wp:extent cx="1905000" cy="1905000"/>
+            <wp:effectExtent l="0" t="0" r="0" b="0"/>
+            <wp:docPr id="11" name="Imagen 11" descr="Resultado de imagen para gato tijera"/>
+            <wp:cNvGraphicFramePr>
+              <a:graphicFrameLocks xmlns:a="http://schemas.openxmlformats.org/drawingml/2006/main" noChangeAspect="1"/>
+            </wp:cNvGraphicFramePr>
+            <a:graphic xmlns:a="http://schemas.openxmlformats.org/drawingml/2006/main">
+              <a:graphicData uri="http://schemas.openxmlformats.org/drawingml/2006/picture">
+                <pic:pic xmlns:pic="http://schemas.openxmlformats.org/drawingml/2006/picture">
+                  <pic:nvPicPr>
+                    <pic:cNvPr id="0" name="Picture 3" descr="Resultado de imagen para gato tijera"/>
+                    <pic:cNvPicPr>
+                      <a:picLocks noChangeAspect="1" noChangeArrowheads="1"/>
+                    </pic:cNvPicPr>
+                  </pic:nvPicPr>
+                  <pic:blipFill>
+                    <a:blip r:embed="rId13" cstate="print">
+                      <a:extLst>
+                        <a:ext uri="{28A0092B-C50C-407E-A947-70E740481C1C}">
+                          <a14:useLocalDpi xmlns:a14="http://schemas.microsoft.com/office/drawing/2010/main" val="0"/>
+                        </a:ext>
+                      </a:extLst>
+                    </a:blip>
+                    <a:srcRect/>
+                    <a:stretch>
+                      <a:fillRect/>
+                    </a:stretch>
+                  </pic:blipFill>
+                  <pic:spPr bwMode="auto">
+                    <a:xfrm>
+                      <a:off x="0" y="0"/>
+                      <a:ext cx="1905000" cy="1905000"/>
+                    </a:xfrm>
+                    <a:prstGeom prst="rect">
+                      <a:avLst/>
+                    </a:prstGeom>
+                    <a:noFill/>
+                    <a:ln>
+                      <a:noFill/>
+                    </a:ln>
+                  </pic:spPr>
+                </pic:pic>
+              </a:graphicData>
+            </a:graphic>
+          </wp:inline>
+        </w:drawing>
+      </w:r>
+      <w:r>
+        <w:rPr>
+          <w:sz w:val="28"/>
+          <w:szCs w:val="28"/>
+        </w:rPr>
+        <w:t xml:space="preserve"> </w:t>
+      </w:r>
+      <w:r>
+        <w:rPr>
+          <w:sz w:val="28"/>
+          <w:szCs w:val="28"/>
+        </w:rPr>
+        <w:t>Ilustración 5. Gato de tijera</w:t>
+      </w:r>
+    </w:p>
+    <w:p>
+      <w:pPr>
+        <w:rPr>
+          <w:rFonts w:ascii="Arial" w:hAnsi="Arial" w:cs="Arial"/>
+          <w:sz w:val="24"/>
+          <w:szCs w:val="24"/>
+        </w:rPr>
+      </w:pPr>
+    </w:p>
+    <w:p>
+      <w:pPr>
+        <w:keepNext/>
       </w:pPr>
     </w:p>
     <w:p>
@@ -4595,6 +5488,25 @@
       </w:tblBorders>
     </w:tblPr>
   </w:style>
+  <w:style w:type="paragraph" w:styleId="Descripcin">
+    <w:name w:val="caption"/>
+    <w:basedOn w:val="Normal"/>
+    <w:next w:val="Normal"/>
+    <w:uiPriority w:val="35"/>
+    <w:unhideWhenUsed/>
+    <w:qFormat/>
+    <w:rsid w:val="006D2B28"/>
+    <w:pPr>
+      <w:spacing w:after="200" w:line="240" w:lineRule="auto"/>
+    </w:pPr>
+    <w:rPr>
+      <w:i/>
+      <w:iCs/>
+      <w:color w:val="44546A" w:themeColor="text2"/>
+      <w:sz w:val="18"/>
+      <w:szCs w:val="18"/>
+    </w:rPr>
+  </w:style>
 </w:styles>
 </file>
 
